--- a/SDK接入是否成功验证方法.docx
+++ b/SDK接入是否成功验证方法.docx
@@ -1,6 +1,6 @@
 
 <file path=word/document.xml><?xml version="1.0" encoding="utf-8"?>
-<w:document xmlns:wpc="http://schemas.microsoft.com/office/word/2010/wordprocessingCanvas" xmlns:cx="http://schemas.microsoft.com/office/drawing/2014/chartex" xmlns:mc="http://schemas.openxmlformats.org/markup-compatibility/2006" xmlns:o="urn:schemas-microsoft-com:office:office" xmlns:r="http://schemas.openxmlformats.org/officeDocument/2006/relationships" xmlns:m="http://schemas.openxmlformats.org/officeDocument/2006/math" xmlns:v="urn:schemas-microsoft-com:vml" xmlns:wp14="http://schemas.microsoft.com/office/word/2010/wordprocessingDrawing" xmlns:wp="http://schemas.openxmlformats.org/drawingml/2006/wordprocessingDrawing" xmlns:w10="urn:schemas-microsoft-com:office:word" xmlns:w="http://schemas.openxmlformats.org/wordprocessingml/2006/main" xmlns:w14="http://schemas.microsoft.com/office/word/2010/wordml" xmlns:w15="http://schemas.microsoft.com/office/word/2012/wordml" xmlns:w16se="http://schemas.microsoft.com/office/word/2015/wordml/symex" xmlns:wpg="http://schemas.microsoft.com/office/word/2010/wordprocessingGroup" xmlns:wpi="http://schemas.microsoft.com/office/word/2010/wordprocessingInk" xmlns:wne="http://schemas.microsoft.com/office/word/2006/wordml" xmlns:wps="http://schemas.microsoft.com/office/word/2010/wordprocessingShape" mc:Ignorable="w14 w15 w16se wp14">
+<w:document xmlns:wpc="http://schemas.microsoft.com/office/word/2010/wordprocessingCanvas" xmlns:cx="http://schemas.microsoft.com/office/drawing/2014/chartex" xmlns:cx1="http://schemas.microsoft.com/office/drawing/2015/9/8/chartex" xmlns:mc="http://schemas.openxmlformats.org/markup-compatibility/2006" xmlns:o="urn:schemas-microsoft-com:office:office" xmlns:r="http://schemas.openxmlformats.org/officeDocument/2006/relationships" xmlns:m="http://schemas.openxmlformats.org/officeDocument/2006/math" xmlns:v="urn:schemas-microsoft-com:vml" xmlns:wp14="http://schemas.microsoft.com/office/word/2010/wordprocessingDrawing" xmlns:wp="http://schemas.openxmlformats.org/drawingml/2006/wordprocessingDrawing" xmlns:w10="urn:schemas-microsoft-com:office:word" xmlns:w="http://schemas.openxmlformats.org/wordprocessingml/2006/main" xmlns:w14="http://schemas.microsoft.com/office/word/2010/wordml" xmlns:w15="http://schemas.microsoft.com/office/word/2012/wordml" xmlns:w16se="http://schemas.microsoft.com/office/word/2015/wordml/symex" xmlns:wpg="http://schemas.microsoft.com/office/word/2010/wordprocessingGroup" xmlns:wpi="http://schemas.microsoft.com/office/word/2010/wordprocessingInk" xmlns:wne="http://schemas.microsoft.com/office/word/2006/wordml" xmlns:wps="http://schemas.microsoft.com/office/word/2010/wordprocessingShape" mc:Ignorable="w14 w15 w16se wp14">
   <w:body>
     <w:p>
       <w:pPr>
@@ -212,54 +212,106 @@
     </w:p>
     <w:p>
       <w:pPr>
+        <w:spacing w:line="360" w:lineRule="auto"/>
+        <w:rPr>
+          <w:szCs w:val="21"/>
+        </w:rPr>
+      </w:pPr>
+      <w:r>
+        <w:rPr>
+          <w:rFonts w:hint="eastAsia"/>
+          <w:szCs w:val="21"/>
+        </w:rPr>
+        <w:t>init</w:t>
+      </w:r>
+      <w:r>
+        <w:rPr>
+          <w:rFonts w:hint="eastAsia"/>
+          <w:szCs w:val="21"/>
+        </w:rPr>
+        <w:t>接口中</w:t>
+      </w:r>
+      <w:r>
+        <w:rPr>
+          <w:rFonts w:hint="eastAsia"/>
+          <w:szCs w:val="21"/>
+        </w:rPr>
+        <w:t>debug</w:t>
+      </w:r>
+      <w:r>
+        <w:rPr>
+          <w:rFonts w:hint="eastAsia"/>
+          <w:szCs w:val="21"/>
+        </w:rPr>
+        <w:t>设为</w:t>
+      </w:r>
+      <w:r>
+        <w:rPr>
+          <w:rFonts w:hint="eastAsia"/>
+          <w:szCs w:val="21"/>
+        </w:rPr>
+        <w:t>true</w:t>
+      </w:r>
+    </w:p>
+    <w:p>
+      <w:pPr>
+        <w:spacing w:line="360" w:lineRule="auto"/>
+        <w:rPr>
+          <w:szCs w:val="21"/>
+        </w:rPr>
+      </w:pPr>
+    </w:p>
+    <w:p>
+      <w:pPr>
         <w:pStyle w:val="a7"/>
-        <w:spacing w:line="360" w:lineRule="auto"/>
-        <w:ind w:left="720" w:firstLineChars="0" w:firstLine="0"/>
-        <w:rPr>
-          <w:szCs w:val="21"/>
-        </w:rPr>
-      </w:pPr>
-      <w:r>
-        <w:rPr>
-          <w:rFonts w:hint="eastAsia"/>
-          <w:szCs w:val="21"/>
-        </w:rPr>
-        <w:t>在</w:t>
-      </w:r>
-      <w:r>
-        <w:rPr>
-          <w:szCs w:val="21"/>
-        </w:rPr>
-        <w:t>配置文件</w:t>
-      </w:r>
-      <w:r>
-        <w:rPr>
-          <w:szCs w:val="21"/>
-        </w:rPr>
-        <w:t>dnsconfig</w:t>
-      </w:r>
-      <w:r>
-        <w:rPr>
-          <w:szCs w:val="21"/>
-        </w:rPr>
-        <w:t>.ini</w:t>
-      </w:r>
-      <w:r>
-        <w:rPr>
-          <w:rFonts w:hint="eastAsia"/>
-          <w:szCs w:val="21"/>
-        </w:rPr>
-        <w:t>中</w:t>
-      </w:r>
-      <w:r>
-        <w:rPr>
+        <w:numPr>
+          <w:ilvl w:val="0"/>
+          <w:numId w:val="2"/>
+        </w:numPr>
+        <w:spacing w:line="360" w:lineRule="auto"/>
+        <w:ind w:firstLineChars="0"/>
+        <w:rPr>
+          <w:b/>
+          <w:sz w:val="28"/>
+          <w:szCs w:val="28"/>
+        </w:rPr>
+      </w:pPr>
+      <w:r>
+        <w:rPr>
+          <w:rFonts w:hint="eastAsia"/>
+          <w:b/>
+          <w:sz w:val="28"/>
+          <w:szCs w:val="28"/>
+        </w:rPr>
+        <w:t>检查</w:t>
+      </w:r>
+      <w:r>
+        <w:rPr>
+          <w:b/>
+          <w:sz w:val="28"/>
+          <w:szCs w:val="28"/>
+        </w:rPr>
+        <w:t>解析结果</w:t>
+      </w:r>
+    </w:p>
+    <w:p>
+      <w:pPr>
+        <w:pStyle w:val="a7"/>
+        <w:spacing w:line="360" w:lineRule="auto"/>
+        <w:ind w:left="420" w:firstLineChars="0" w:firstLine="0"/>
+        <w:rPr>
+          <w:szCs w:val="21"/>
+        </w:rPr>
+      </w:pPr>
+      <w:r>
+        <w:rPr>
+          <w:rFonts w:hint="eastAsia"/>
           <w:szCs w:val="21"/>
         </w:rPr>
         <w:t>打开</w:t>
       </w:r>
       <w:r>
         <w:rPr>
-          <w:rFonts w:hint="eastAsia"/>
           <w:szCs w:val="21"/>
         </w:rPr>
         <w:t>debug</w:t>
@@ -268,20 +320,7 @@
         <w:rPr>
           <w:szCs w:val="21"/>
         </w:rPr>
-        <w:t>日志开关</w:t>
-      </w:r>
-      <w:r>
-        <w:rPr>
-          <w:rFonts w:hint="eastAsia"/>
-          <w:szCs w:val="21"/>
-        </w:rPr>
-        <w:t>，</w:t>
-      </w:r>
-      <w:r>
-        <w:rPr>
-          <w:szCs w:val="21"/>
-        </w:rPr>
-        <w:t>如下图</w:t>
+        <w:t>日志后，启动应用进行域名请求后，日志会输出如下内容：</w:t>
       </w:r>
     </w:p>
     <w:p>
@@ -296,10 +335,10 @@
           <w:noProof/>
         </w:rPr>
         <w:drawing>
-          <wp:inline distT="0" distB="0" distL="0" distR="0" wp14:anchorId="571DAED8" wp14:editId="4EA8B522">
-            <wp:extent cx="5274310" cy="2954655"/>
-            <wp:effectExtent l="0" t="0" r="2540" b="0"/>
-            <wp:docPr id="1" name="图片 1"/>
+          <wp:inline distT="0" distB="0" distL="0" distR="0" wp14:anchorId="76EBAF07" wp14:editId="03DE2FF1">
+            <wp:extent cx="5274310" cy="1750060"/>
+            <wp:effectExtent l="0" t="0" r="2540" b="2540"/>
+            <wp:docPr id="2" name="图片 2"/>
             <wp:cNvGraphicFramePr>
               <a:graphicFrameLocks xmlns:a="http://schemas.openxmlformats.org/drawingml/2006/main" noChangeAspect="1"/>
             </wp:cNvGraphicFramePr>
@@ -319,124 +358,6 @@
                   <pic:spPr>
                     <a:xfrm>
                       <a:off x="0" y="0"/>
-                      <a:ext cx="5274310" cy="2954655"/>
-                    </a:xfrm>
-                    <a:prstGeom prst="rect">
-                      <a:avLst/>
-                    </a:prstGeom>
-                  </pic:spPr>
-                </pic:pic>
-              </a:graphicData>
-            </a:graphic>
-          </wp:inline>
-        </w:drawing>
-      </w:r>
-    </w:p>
-    <w:p>
-      <w:pPr>
-        <w:spacing w:line="360" w:lineRule="auto"/>
-        <w:rPr>
-          <w:szCs w:val="21"/>
-        </w:rPr>
-      </w:pPr>
-    </w:p>
-    <w:p>
-      <w:pPr>
-        <w:pStyle w:val="a7"/>
-        <w:numPr>
-          <w:ilvl w:val="0"/>
-          <w:numId w:val="2"/>
-        </w:numPr>
-        <w:spacing w:line="360" w:lineRule="auto"/>
-        <w:ind w:firstLineChars="0"/>
-        <w:rPr>
-          <w:b/>
-          <w:sz w:val="28"/>
-          <w:szCs w:val="28"/>
-        </w:rPr>
-      </w:pPr>
-      <w:r>
-        <w:rPr>
-          <w:rFonts w:hint="eastAsia"/>
-          <w:b/>
-          <w:sz w:val="28"/>
-          <w:szCs w:val="28"/>
-        </w:rPr>
-        <w:t>检查</w:t>
-      </w:r>
-      <w:r>
-        <w:rPr>
-          <w:b/>
-          <w:sz w:val="28"/>
-          <w:szCs w:val="28"/>
-        </w:rPr>
-        <w:t>解析结果</w:t>
-      </w:r>
-    </w:p>
-    <w:p>
-      <w:pPr>
-        <w:pStyle w:val="a7"/>
-        <w:spacing w:line="360" w:lineRule="auto"/>
-        <w:ind w:left="420" w:firstLineChars="0" w:firstLine="0"/>
-        <w:rPr>
-          <w:szCs w:val="21"/>
-        </w:rPr>
-      </w:pPr>
-      <w:r>
-        <w:rPr>
-          <w:rFonts w:hint="eastAsia"/>
-          <w:szCs w:val="21"/>
-        </w:rPr>
-        <w:t>打开</w:t>
-      </w:r>
-      <w:r>
-        <w:rPr>
-          <w:szCs w:val="21"/>
-        </w:rPr>
-        <w:t>debug</w:t>
-      </w:r>
-      <w:r>
-        <w:rPr>
-          <w:szCs w:val="21"/>
-        </w:rPr>
-        <w:t>日志后，启动应用进行域名请求后，日志会输出如下内容：</w:t>
-      </w:r>
-    </w:p>
-    <w:p>
-      <w:pPr>
-        <w:spacing w:line="360" w:lineRule="auto"/>
-        <w:rPr>
-          <w:szCs w:val="21"/>
-        </w:rPr>
-      </w:pPr>
-      <w:r>
-        <w:rPr>
-          <w:noProof/>
-        </w:rPr>
-        <w:drawing>
-          <wp:inline distT="0" distB="0" distL="0" distR="0" wp14:anchorId="76EBAF07" wp14:editId="03DE2FF1">
-            <wp:extent cx="5274310" cy="1750060"/>
-            <wp:effectExtent l="0" t="0" r="2540" b="2540"/>
-            <wp:docPr id="2" name="图片 2"/>
-            <wp:cNvGraphicFramePr>
-              <a:graphicFrameLocks xmlns:a="http://schemas.openxmlformats.org/drawingml/2006/main" noChangeAspect="1"/>
-            </wp:cNvGraphicFramePr>
-            <a:graphic xmlns:a="http://schemas.openxmlformats.org/drawingml/2006/main">
-              <a:graphicData uri="http://schemas.openxmlformats.org/drawingml/2006/picture">
-                <pic:pic xmlns:pic="http://schemas.openxmlformats.org/drawingml/2006/picture">
-                  <pic:nvPicPr>
-                    <pic:cNvPr id="1" name=""/>
-                    <pic:cNvPicPr/>
-                  </pic:nvPicPr>
-                  <pic:blipFill>
-                    <a:blip r:embed="rId8"/>
-                    <a:stretch>
-                      <a:fillRect/>
-                    </a:stretch>
-                  </pic:blipFill>
-                  <pic:spPr>
-                    <a:xfrm>
-                      <a:off x="0" y="0"/>
                       <a:ext cx="5274310" cy="1750060"/>
                     </a:xfrm>
                     <a:prstGeom prst="rect">
@@ -718,46 +639,21 @@
         <w:rPr>
           <w:szCs w:val="21"/>
         </w:rPr>
-        <w:t>这种情况先</w:t>
-      </w:r>
-      <w:r>
-        <w:rPr>
-          <w:rFonts w:hint="eastAsia"/>
-          <w:szCs w:val="21"/>
-        </w:rPr>
-        <w:t>按照</w:t>
-      </w:r>
-      <w:r>
-        <w:rPr>
-          <w:szCs w:val="21"/>
-        </w:rPr>
-        <w:t>github</w:t>
-      </w:r>
-      <w:r>
-        <w:rPr>
-          <w:szCs w:val="21"/>
-        </w:rPr>
-        <w:t>提供的</w:t>
-      </w:r>
-      <w:r>
-        <w:rPr>
-          <w:rFonts w:hint="eastAsia"/>
-          <w:szCs w:val="21"/>
-        </w:rPr>
-        <w:t>配置</w:t>
-      </w:r>
-      <w:r>
-        <w:rPr>
-          <w:szCs w:val="21"/>
-        </w:rPr>
-        <w:t>文件修改示例检查一下</w:t>
-      </w:r>
-      <w:r>
-        <w:rPr>
-          <w:rFonts w:hint="eastAsia"/>
-          <w:szCs w:val="21"/>
-        </w:rPr>
-        <w:t>是否配置</w:t>
+        <w:t>这种情况先检查一下</w:t>
+      </w:r>
+      <w:r>
+        <w:rPr>
+          <w:rFonts w:hint="eastAsia"/>
+          <w:szCs w:val="21"/>
+        </w:rPr>
+        <w:t>init</w:t>
+      </w:r>
+      <w:r>
+        <w:rPr>
+          <w:rFonts w:hint="eastAsia"/>
+          <w:szCs w:val="21"/>
+        </w:rPr>
+        <w:t>接口传入的参数是否</w:t>
       </w:r>
       <w:r>
         <w:rPr>
@@ -837,119 +733,56 @@
         <w:rPr>
           <w:szCs w:val="21"/>
         </w:rPr>
-        <w:t>了配置文件没有问题，但是</w:t>
-      </w:r>
-      <w:r>
-        <w:rPr>
-          <w:szCs w:val="21"/>
-        </w:rPr>
-        <w:t>hdns_ip</w:t>
-      </w:r>
-      <w:r>
-        <w:rPr>
-          <w:rFonts w:hint="eastAsia"/>
-          <w:szCs w:val="21"/>
-        </w:rPr>
-        <w:t>解析</w:t>
-      </w:r>
-      <w:r>
-        <w:rPr>
-          <w:szCs w:val="21"/>
-        </w:rPr>
-        <w:t>结果仍然为空</w:t>
-      </w:r>
-    </w:p>
-    <w:p>
-      <w:pPr>
-        <w:spacing w:line="360" w:lineRule="auto"/>
-        <w:rPr>
-          <w:szCs w:val="21"/>
-        </w:rPr>
-      </w:pPr>
-      <w:r>
-        <w:rPr>
-          <w:szCs w:val="21"/>
-        </w:rPr>
-        <w:tab/>
-      </w:r>
-      <w:r>
-        <w:rPr>
-          <w:rFonts w:hint="eastAsia"/>
-          <w:szCs w:val="21"/>
-        </w:rPr>
-        <w:t>答</w:t>
-      </w:r>
-      <w:r>
-        <w:rPr>
-          <w:szCs w:val="21"/>
-        </w:rPr>
-        <w:t>、</w:t>
-      </w:r>
-      <w:r>
-        <w:rPr>
-          <w:rFonts w:hint="eastAsia"/>
-          <w:szCs w:val="21"/>
-        </w:rPr>
-        <w:t>建议</w:t>
-      </w:r>
-      <w:r>
-        <w:rPr>
-          <w:szCs w:val="21"/>
-        </w:rPr>
-        <w:t>尝试切换网络环境在测试下，</w:t>
-      </w:r>
-      <w:r>
-        <w:rPr>
-          <w:rFonts w:hint="eastAsia"/>
-          <w:szCs w:val="21"/>
-        </w:rPr>
-        <w:t>如由</w:t>
-      </w:r>
-      <w:r>
-        <w:rPr>
-          <w:szCs w:val="21"/>
-        </w:rPr>
-        <w:t>wifi</w:t>
-      </w:r>
-      <w:r>
-        <w:rPr>
-          <w:szCs w:val="21"/>
-        </w:rPr>
-        <w:t>切换到</w:t>
-      </w:r>
-      <w:r>
-        <w:rPr>
-          <w:rFonts w:hint="eastAsia"/>
-          <w:szCs w:val="21"/>
-        </w:rPr>
-        <w:t>4G</w:t>
-      </w:r>
-      <w:r>
-        <w:rPr>
-          <w:rFonts w:hint="eastAsia"/>
-          <w:szCs w:val="21"/>
-        </w:rPr>
-        <w:t>，</w:t>
-      </w:r>
-      <w:r>
-        <w:rPr>
-          <w:szCs w:val="21"/>
-        </w:rPr>
-        <w:t>如果还是不行，可以使用如下方法进行网络环境</w:t>
-      </w:r>
-      <w:r>
-        <w:rPr>
-          <w:rFonts w:hint="eastAsia"/>
-          <w:szCs w:val="21"/>
-        </w:rPr>
-        <w:t>检测</w:t>
+        <w:t>了</w:t>
+      </w:r>
+      <w:r>
+        <w:rPr>
+          <w:rFonts w:hint="eastAsia"/>
+          <w:szCs w:val="21"/>
+        </w:rPr>
+        <w:t>init</w:t>
+      </w:r>
+      <w:r>
+        <w:rPr>
+          <w:rFonts w:hint="eastAsia"/>
+          <w:szCs w:val="21"/>
+        </w:rPr>
+        <w:t>接口传入的参数</w:t>
       </w:r>
       <w:bookmarkStart w:id="0" w:name="_GoBack"/>
       <w:bookmarkEnd w:id="0"/>
-    </w:p>
-    <w:p>
-      <w:pPr>
-        <w:spacing w:line="360" w:lineRule="auto"/>
+      <w:r>
+        <w:rPr>
+          <w:szCs w:val="21"/>
+        </w:rPr>
+        <w:t>没有问题，但是</w:t>
+      </w:r>
+      <w:r>
+        <w:rPr>
+          <w:szCs w:val="21"/>
+        </w:rPr>
+        <w:t>hdns_ip</w:t>
+      </w:r>
+      <w:r>
+        <w:rPr>
+          <w:rFonts w:hint="eastAsia"/>
+          <w:szCs w:val="21"/>
+        </w:rPr>
+        <w:t>解析</w:t>
+      </w:r>
+      <w:r>
+        <w:rPr>
+          <w:szCs w:val="21"/>
+        </w:rPr>
+        <w:t>结果仍然为空</w:t>
+      </w:r>
+    </w:p>
+    <w:p>
+      <w:pPr>
+        <w:spacing w:line="360" w:lineRule="auto"/>
+        <w:rPr>
+          <w:szCs w:val="21"/>
+        </w:rPr>
       </w:pPr>
       <w:r>
         <w:rPr>
@@ -962,6 +795,89 @@
           <w:rFonts w:hint="eastAsia"/>
           <w:szCs w:val="21"/>
         </w:rPr>
+        <w:t>答</w:t>
+      </w:r>
+      <w:r>
+        <w:rPr>
+          <w:szCs w:val="21"/>
+        </w:rPr>
+        <w:t>、</w:t>
+      </w:r>
+      <w:r>
+        <w:rPr>
+          <w:rFonts w:hint="eastAsia"/>
+          <w:szCs w:val="21"/>
+        </w:rPr>
+        <w:t>建议</w:t>
+      </w:r>
+      <w:r>
+        <w:rPr>
+          <w:szCs w:val="21"/>
+        </w:rPr>
+        <w:t>尝试切换网络环境在测试下，</w:t>
+      </w:r>
+      <w:r>
+        <w:rPr>
+          <w:rFonts w:hint="eastAsia"/>
+          <w:szCs w:val="21"/>
+        </w:rPr>
+        <w:t>如由</w:t>
+      </w:r>
+      <w:r>
+        <w:rPr>
+          <w:szCs w:val="21"/>
+        </w:rPr>
+        <w:t>wifi</w:t>
+      </w:r>
+      <w:r>
+        <w:rPr>
+          <w:szCs w:val="21"/>
+        </w:rPr>
+        <w:t>切换到</w:t>
+      </w:r>
+      <w:r>
+        <w:rPr>
+          <w:rFonts w:hint="eastAsia"/>
+          <w:szCs w:val="21"/>
+        </w:rPr>
+        <w:t>4G</w:t>
+      </w:r>
+      <w:r>
+        <w:rPr>
+          <w:rFonts w:hint="eastAsia"/>
+          <w:szCs w:val="21"/>
+        </w:rPr>
+        <w:t>，</w:t>
+      </w:r>
+      <w:r>
+        <w:rPr>
+          <w:szCs w:val="21"/>
+        </w:rPr>
+        <w:t>如果还是不行，可以使用如下方法进行网络环境</w:t>
+      </w:r>
+      <w:r>
+        <w:rPr>
+          <w:rFonts w:hint="eastAsia"/>
+          <w:szCs w:val="21"/>
+        </w:rPr>
+        <w:t>检测</w:t>
+      </w:r>
+    </w:p>
+    <w:p>
+      <w:pPr>
+        <w:spacing w:line="360" w:lineRule="auto"/>
+      </w:pPr>
+      <w:r>
+        <w:rPr>
+          <w:szCs w:val="21"/>
+        </w:rPr>
+        <w:tab/>
+      </w:r>
+      <w:r>
+        <w:rPr>
+          <w:rFonts w:hint="eastAsia"/>
+          <w:szCs w:val="21"/>
+        </w:rPr>
         <w:t>腾讯业务</w:t>
       </w:r>
       <w:r>
@@ -1030,12 +946,12 @@
         </w:rPr>
         <w:t>：</w:t>
       </w:r>
-      <w:hyperlink r:id="rId9" w:history="1">
+      <w:hyperlink r:id="rId8" w:history="1">
         <w:r>
           <w:t>http://119.29.29.29/d?dn=</w:t>
         </w:r>
       </w:hyperlink>
-      <w:hyperlink r:id="rId10" w:history="1">
+      <w:hyperlink r:id="rId9" w:history="1">
         <w:r>
           <w:rPr>
             <w:rStyle w:val="a8"/>
@@ -1085,7 +1001,7 @@
         </w:rPr>
         <w:t>将</w:t>
       </w:r>
-      <w:hyperlink r:id="rId11" w:history="1">
+      <w:hyperlink r:id="rId10" w:history="1">
         <w:r>
           <w:rPr>
             <w:rStyle w:val="a8"/>
@@ -1202,7 +1118,7 @@
 </file>
 
 <file path=word/endnotes.xml><?xml version="1.0" encoding="utf-8"?>
-<w:endnotes xmlns:wpc="http://schemas.microsoft.com/office/word/2010/wordprocessingCanvas" xmlns:cx="http://schemas.microsoft.com/office/drawing/2014/chartex" xmlns:mc="http://schemas.openxmlformats.org/markup-compatibility/2006" xmlns:o="urn:schemas-microsoft-com:office:office" xmlns:r="http://schemas.openxmlformats.org/officeDocument/2006/relationships" xmlns:m="http://schemas.openxmlformats.org/officeDocument/2006/math" xmlns:v="urn:schemas-microsoft-com:vml" xmlns:wp14="http://schemas.microsoft.com/office/word/2010/wordprocessingDrawing" xmlns:wp="http://schemas.openxmlformats.org/drawingml/2006/wordprocessingDrawing" xmlns:w10="urn:schemas-microsoft-com:office:word" xmlns:w="http://schemas.openxmlformats.org/wordprocessingml/2006/main" xmlns:w14="http://schemas.microsoft.com/office/word/2010/wordml" xmlns:w15="http://schemas.microsoft.com/office/word/2012/wordml" xmlns:w16se="http://schemas.microsoft.com/office/word/2015/wordml/symex" xmlns:wpg="http://schemas.microsoft.com/office/word/2010/wordprocessingGroup" xmlns:wpi="http://schemas.microsoft.com/office/word/2010/wordprocessingInk" xmlns:wne="http://schemas.microsoft.com/office/word/2006/wordml" xmlns:wps="http://schemas.microsoft.com/office/word/2010/wordprocessingShape" mc:Ignorable="w14 w15 w16se wp14">
+<w:endnotes xmlns:wpc="http://schemas.microsoft.com/office/word/2010/wordprocessingCanvas" xmlns:cx="http://schemas.microsoft.com/office/drawing/2014/chartex" xmlns:cx1="http://schemas.microsoft.com/office/drawing/2015/9/8/chartex" xmlns:mc="http://schemas.openxmlformats.org/markup-compatibility/2006" xmlns:o="urn:schemas-microsoft-com:office:office" xmlns:r="http://schemas.openxmlformats.org/officeDocument/2006/relationships" xmlns:m="http://schemas.openxmlformats.org/officeDocument/2006/math" xmlns:v="urn:schemas-microsoft-com:vml" xmlns:wp14="http://schemas.microsoft.com/office/word/2010/wordprocessingDrawing" xmlns:wp="http://schemas.openxmlformats.org/drawingml/2006/wordprocessingDrawing" xmlns:w10="urn:schemas-microsoft-com:office:word" xmlns:w="http://schemas.openxmlformats.org/wordprocessingml/2006/main" xmlns:w14="http://schemas.microsoft.com/office/word/2010/wordml" xmlns:w15="http://schemas.microsoft.com/office/word/2012/wordml" xmlns:w16se="http://schemas.microsoft.com/office/word/2015/wordml/symex" xmlns:wpg="http://schemas.microsoft.com/office/word/2010/wordprocessingGroup" xmlns:wpi="http://schemas.microsoft.com/office/word/2010/wordprocessingInk" xmlns:wne="http://schemas.microsoft.com/office/word/2006/wordml" xmlns:wps="http://schemas.microsoft.com/office/word/2010/wordprocessingShape" mc:Ignorable="w14 w15 w16se wp14">
   <w:endnote w:type="separator" w:id="-1">
     <w:p>
       <w:r>
@@ -1221,7 +1137,7 @@
 </file>
 
 <file path=word/footnotes.xml><?xml version="1.0" encoding="utf-8"?>
-<w:footnotes xmlns:wpc="http://schemas.microsoft.com/office/word/2010/wordprocessingCanvas" xmlns:cx="http://schemas.microsoft.com/office/drawing/2014/chartex" xmlns:mc="http://schemas.openxmlformats.org/markup-compatibility/2006" xmlns:o="urn:schemas-microsoft-com:office:office" xmlns:r="http://schemas.openxmlformats.org/officeDocument/2006/relationships" xmlns:m="http://schemas.openxmlformats.org/officeDocument/2006/math" xmlns:v="urn:schemas-microsoft-com:vml" xmlns:wp14="http://schemas.microsoft.com/office/word/2010/wordprocessingDrawing" xmlns:wp="http://schemas.openxmlformats.org/drawingml/2006/wordprocessingDrawing" xmlns:w10="urn:schemas-microsoft-com:office:word" xmlns:w="http://schemas.openxmlformats.org/wordprocessingml/2006/main" xmlns:w14="http://schemas.microsoft.com/office/word/2010/wordml" xmlns:w15="http://schemas.microsoft.com/office/word/2012/wordml" xmlns:w16se="http://schemas.microsoft.com/office/word/2015/wordml/symex" xmlns:wpg="http://schemas.microsoft.com/office/word/2010/wordprocessingGroup" xmlns:wpi="http://schemas.microsoft.com/office/word/2010/wordprocessingInk" xmlns:wne="http://schemas.microsoft.com/office/word/2006/wordml" xmlns:wps="http://schemas.microsoft.com/office/word/2010/wordprocessingShape" mc:Ignorable="w14 w15 w16se wp14">
+<w:footnotes xmlns:wpc="http://schemas.microsoft.com/office/word/2010/wordprocessingCanvas" xmlns:cx="http://schemas.microsoft.com/office/drawing/2014/chartex" xmlns:cx1="http://schemas.microsoft.com/office/drawing/2015/9/8/chartex" xmlns:mc="http://schemas.openxmlformats.org/markup-compatibility/2006" xmlns:o="urn:schemas-microsoft-com:office:office" xmlns:r="http://schemas.openxmlformats.org/officeDocument/2006/relationships" xmlns:m="http://schemas.openxmlformats.org/officeDocument/2006/math" xmlns:v="urn:schemas-microsoft-com:vml" xmlns:wp14="http://schemas.microsoft.com/office/word/2010/wordprocessingDrawing" xmlns:wp="http://schemas.openxmlformats.org/drawingml/2006/wordprocessingDrawing" xmlns:w10="urn:schemas-microsoft-com:office:word" xmlns:w="http://schemas.openxmlformats.org/wordprocessingml/2006/main" xmlns:w14="http://schemas.microsoft.com/office/word/2010/wordml" xmlns:w15="http://schemas.microsoft.com/office/word/2012/wordml" xmlns:w16se="http://schemas.microsoft.com/office/word/2015/wordml/symex" xmlns:wpg="http://schemas.microsoft.com/office/word/2010/wordprocessingGroup" xmlns:wpi="http://schemas.microsoft.com/office/word/2010/wordprocessingInk" xmlns:wne="http://schemas.microsoft.com/office/word/2006/wordml" xmlns:wps="http://schemas.microsoft.com/office/word/2010/wordprocessingShape" mc:Ignorable="w14 w15 w16se wp14">
   <w:footnote w:type="separator" w:id="-1">
     <w:p>
       <w:r>
@@ -1240,7 +1156,7 @@
 </file>
 
 <file path=word/numbering.xml><?xml version="1.0" encoding="utf-8"?>
-<w:numbering xmlns:wpc="http://schemas.microsoft.com/office/word/2010/wordprocessingCanvas" xmlns:cx="http://schemas.microsoft.com/office/drawing/2014/chartex" xmlns:mc="http://schemas.openxmlformats.org/markup-compatibility/2006" xmlns:o="urn:schemas-microsoft-com:office:office" xmlns:r="http://schemas.openxmlformats.org/officeDocument/2006/relationships" xmlns:m="http://schemas.openxmlformats.org/officeDocument/2006/math" xmlns:v="urn:schemas-microsoft-com:vml" xmlns:wp14="http://schemas.microsoft.com/office/word/2010/wordprocessingDrawing" xmlns:wp="http://schemas.openxmlformats.org/drawingml/2006/wordprocessingDrawing" xmlns:w10="urn:schemas-microsoft-com:office:word" xmlns:w="http://schemas.openxmlformats.org/wordprocessingml/2006/main" xmlns:w14="http://schemas.microsoft.com/office/word/2010/wordml" xmlns:w15="http://schemas.microsoft.com/office/word/2012/wordml" xmlns:w16se="http://schemas.microsoft.com/office/word/2015/wordml/symex" xmlns:wpg="http://schemas.microsoft.com/office/word/2010/wordprocessingGroup" xmlns:wpi="http://schemas.microsoft.com/office/word/2010/wordprocessingInk" xmlns:wne="http://schemas.microsoft.com/office/word/2006/wordml" xmlns:wps="http://schemas.microsoft.com/office/word/2010/wordprocessingShape" mc:Ignorable="w14 w15 w16se wp14">
+<w:numbering xmlns:wpc="http://schemas.microsoft.com/office/word/2010/wordprocessingCanvas" xmlns:cx="http://schemas.microsoft.com/office/drawing/2014/chartex" xmlns:cx1="http://schemas.microsoft.com/office/drawing/2015/9/8/chartex" xmlns:mc="http://schemas.openxmlformats.org/markup-compatibility/2006" xmlns:o="urn:schemas-microsoft-com:office:office" xmlns:r="http://schemas.openxmlformats.org/officeDocument/2006/relationships" xmlns:m="http://schemas.openxmlformats.org/officeDocument/2006/math" xmlns:v="urn:schemas-microsoft-com:vml" xmlns:wp14="http://schemas.microsoft.com/office/word/2010/wordprocessingDrawing" xmlns:wp="http://schemas.openxmlformats.org/drawingml/2006/wordprocessingDrawing" xmlns:w10="urn:schemas-microsoft-com:office:word" xmlns:w="http://schemas.openxmlformats.org/wordprocessingml/2006/main" xmlns:w14="http://schemas.microsoft.com/office/word/2010/wordml" xmlns:w15="http://schemas.microsoft.com/office/word/2012/wordml" xmlns:w16se="http://schemas.microsoft.com/office/word/2015/wordml/symex" xmlns:wpg="http://schemas.microsoft.com/office/word/2010/wordprocessingGroup" xmlns:wpi="http://schemas.microsoft.com/office/word/2010/wordprocessingInk" xmlns:wne="http://schemas.microsoft.com/office/word/2006/wordml" xmlns:wps="http://schemas.microsoft.com/office/word/2010/wordprocessingShape" mc:Ignorable="w14 w15 w16se wp14">
   <w:abstractNum w:abstractNumId="0" w15:restartNumberingAfterBreak="0">
     <w:nsid w:val="1F5D61D2"/>
     <w:multiLevelType w:val="hybridMultilevel"/>
